--- a/hello.docx
+++ b/hello.docx
@@ -12,7 +12,6 @@
           <w:color w:val="DA1884"/>
           <w:sz w:val="28"/>
           <w:szCs w:val="28"/>
-          <w:u w:val="single"/>
         </w:rPr>
       </w:pPr>
       <w:r>
@@ -22,7 +21,6 @@
           <w:color w:val="DA1884"/>
           <w:sz w:val="28"/>
           <w:szCs w:val="28"/>
-          <w:u w:val="single"/>
         </w:rPr>
         <w:t>Hello, World!</w:t>
       </w:r>
@@ -54,7 +52,55 @@
           <w:sz w:val="24"/>
           <w:szCs w:val="24"/>
         </w:rPr>
-        <w:t>2023-08-24 Nicole Sharp</w:t>
+        <w:pict w14:anchorId="6A5DB2EB">
+          <v:rect id="_x0000_i1025" style="width:0;height:1.5pt" o:hralign="center" o:hrstd="t" o:hr="t" fillcolor="#a0a0a0" stroked="f"/>
+        </w:pict>
+      </w:r>
+    </w:p>
+    <w:p>
+      <w:pPr>
+        <w:spacing w:after="0" w:line="240" w:lineRule="auto"/>
+        <w:jc w:val="center"/>
+        <w:rPr>
+          <w:color w:val="DA1884"/>
+          <w:sz w:val="24"/>
+          <w:szCs w:val="24"/>
+        </w:rPr>
+      </w:pPr>
+    </w:p>
+    <w:p>
+      <w:pPr>
+        <w:spacing w:after="0" w:line="240" w:lineRule="auto"/>
+        <w:jc w:val="center"/>
+        <w:rPr>
+          <w:color w:val="DA1884"/>
+          <w:sz w:val="24"/>
+          <w:szCs w:val="24"/>
+        </w:rPr>
+      </w:pPr>
+      <w:r>
+        <w:rPr>
+          <w:color w:val="DA1884"/>
+          <w:sz w:val="24"/>
+          <w:szCs w:val="24"/>
+        </w:rPr>
+        <w:t>2023-08-2</w:t>
+      </w:r>
+      <w:r>
+        <w:rPr>
+          <w:color w:val="DA1884"/>
+          <w:sz w:val="24"/>
+          <w:szCs w:val="24"/>
+        </w:rPr>
+        <w:t>5</w:t>
+      </w:r>
+      <w:r>
+        <w:rPr>
+          <w:color w:val="DA1884"/>
+          <w:sz w:val="24"/>
+          <w:szCs w:val="24"/>
+        </w:rPr>
+        <w:t xml:space="preserve"> Nicole Sharp</w:t>
       </w:r>
     </w:p>
     <w:p>

--- a/hello.docx
+++ b/hello.docx
@@ -7,6 +7,7 @@
         <w:spacing w:after="0" w:line="240" w:lineRule="auto"/>
         <w:jc w:val="center"/>
         <w:rPr>
+          <w:rFonts w:ascii="Roboto Slab" w:hAnsi="Roboto Slab" w:cs="Roboto Slab"/>
           <w:b/>
           <w:bCs/>
           <w:color w:val="DA1884"/>
@@ -16,6 +17,7 @@
       </w:pPr>
       <w:r>
         <w:rPr>
+          <w:rFonts w:ascii="Roboto Slab" w:hAnsi="Roboto Slab" w:cs="Roboto Slab"/>
           <w:b/>
           <w:bCs/>
           <w:color w:val="DA1884"/>
@@ -30,6 +32,7 @@
         <w:spacing w:after="0" w:line="240" w:lineRule="auto"/>
         <w:jc w:val="center"/>
         <w:rPr>
+          <w:rFonts w:ascii="Roboto Slab" w:hAnsi="Roboto Slab" w:cs="Roboto Slab"/>
           <w:color w:val="DA1884"/>
           <w:sz w:val="28"/>
           <w:szCs w:val="28"/>
@@ -41,6 +44,7 @@
         <w:spacing w:after="0" w:line="240" w:lineRule="auto"/>
         <w:jc w:val="center"/>
         <w:rPr>
+          <w:rFonts w:ascii="Roboto Slab" w:hAnsi="Roboto Slab" w:cs="Roboto Slab"/>
           <w:color w:val="DA1884"/>
           <w:sz w:val="24"/>
           <w:szCs w:val="24"/>
@@ -48,6 +52,7 @@
       </w:pPr>
       <w:r>
         <w:rPr>
+          <w:rFonts w:ascii="Roboto Slab" w:hAnsi="Roboto Slab" w:cs="Roboto Slab"/>
           <w:color w:val="DA1884"/>
           <w:sz w:val="24"/>
           <w:szCs w:val="24"/>
@@ -62,6 +67,7 @@
         <w:spacing w:after="0" w:line="240" w:lineRule="auto"/>
         <w:jc w:val="center"/>
         <w:rPr>
+          <w:rFonts w:ascii="Roboto Slab" w:hAnsi="Roboto Slab" w:cs="Roboto Slab"/>
           <w:color w:val="DA1884"/>
           <w:sz w:val="24"/>
           <w:szCs w:val="24"/>
@@ -73,6 +79,7 @@
         <w:spacing w:after="0" w:line="240" w:lineRule="auto"/>
         <w:jc w:val="center"/>
         <w:rPr>
+          <w:rFonts w:ascii="Roboto Slab" w:hAnsi="Roboto Slab" w:cs="Roboto Slab"/>
           <w:color w:val="DA1884"/>
           <w:sz w:val="24"/>
           <w:szCs w:val="24"/>
@@ -80,6 +87,7 @@
       </w:pPr>
       <w:r>
         <w:rPr>
+          <w:rFonts w:ascii="Roboto Mono" w:hAnsi="Roboto Mono" w:cs="Roboto Slab"/>
           <w:color w:val="DA1884"/>
           <w:sz w:val="24"/>
           <w:szCs w:val="24"/>
@@ -88,14 +96,16 @@
       </w:r>
       <w:r>
         <w:rPr>
-          <w:color w:val="DA1884"/>
-          <w:sz w:val="24"/>
-          <w:szCs w:val="24"/>
-        </w:rPr>
-        <w:t>5</w:t>
-      </w:r>
-      <w:r>
-        <w:rPr>
+          <w:rFonts w:ascii="Roboto Mono" w:hAnsi="Roboto Mono" w:cs="Roboto Slab"/>
+          <w:color w:val="DA1884"/>
+          <w:sz w:val="24"/>
+          <w:szCs w:val="24"/>
+        </w:rPr>
+        <w:t>6</w:t>
+      </w:r>
+      <w:r>
+        <w:rPr>
+          <w:rFonts w:ascii="Roboto Slab" w:hAnsi="Roboto Slab" w:cs="Roboto Slab"/>
           <w:color w:val="DA1884"/>
           <w:sz w:val="24"/>
           <w:szCs w:val="24"/>
@@ -108,18 +118,18 @@
         <w:spacing w:after="0" w:line="240" w:lineRule="auto"/>
         <w:jc w:val="center"/>
         <w:rPr>
-          <w:rFonts w:ascii="Consolas" w:hAnsi="Consolas"/>
-          <w:color w:val="DA1884"/>
-          <w:sz w:val="20"/>
-          <w:szCs w:val="20"/>
+          <w:rFonts w:ascii="Roboto Mono" w:hAnsi="Roboto Mono" w:cs="Roboto Slab"/>
+          <w:color w:val="DA1884"/>
+          <w:sz w:val="24"/>
+          <w:szCs w:val="24"/>
         </w:rPr>
       </w:pPr>
       <w:r>
         <w:rPr>
-          <w:rFonts w:ascii="Consolas" w:hAnsi="Consolas"/>
-          <w:color w:val="DA1884"/>
-          <w:sz w:val="20"/>
-          <w:szCs w:val="20"/>
+          <w:rFonts w:ascii="Roboto Mono" w:hAnsi="Roboto Mono" w:cs="Roboto Slab"/>
+          <w:color w:val="DA1884"/>
+          <w:sz w:val="24"/>
+          <w:szCs w:val="24"/>
         </w:rPr>
         <w:t>https://www.nicolesharp.net/</w:t>
       </w:r>
@@ -129,6 +139,7 @@
         <w:spacing w:after="0" w:line="240" w:lineRule="auto"/>
         <w:jc w:val="center"/>
         <w:rPr>
+          <w:rFonts w:ascii="Roboto Slab" w:hAnsi="Roboto Slab" w:cs="Roboto Slab"/>
           <w:color w:val="DA1884"/>
           <w:sz w:val="24"/>
           <w:szCs w:val="24"/>
@@ -140,6 +151,7 @@
         <w:spacing w:after="0" w:line="240" w:lineRule="auto"/>
         <w:jc w:val="center"/>
         <w:rPr>
+          <w:rFonts w:ascii="Roboto Slab" w:hAnsi="Roboto Slab" w:cs="Roboto Slab"/>
           <w:color w:val="DA1884"/>
           <w:sz w:val="24"/>
           <w:szCs w:val="24"/>
@@ -147,6 +159,7 @@
       </w:pPr>
       <w:r>
         <w:rPr>
+          <w:rFonts w:ascii="Roboto Slab" w:hAnsi="Roboto Slab" w:cs="Roboto Slab"/>
           <w:color w:val="DA1884"/>
           <w:sz w:val="24"/>
           <w:szCs w:val="24"/>
@@ -155,6 +168,7 @@
       </w:r>
       <w:r>
         <w:rPr>
+          <w:rFonts w:ascii="Roboto Slab" w:hAnsi="Roboto Slab" w:cs="Roboto Slab"/>
           <w:color w:val="DA1884"/>
           <w:sz w:val="24"/>
           <w:szCs w:val="24"/>
@@ -164,6 +178,7 @@
       </w:r>
       <w:r>
         <w:rPr>
+          <w:rFonts w:ascii="Roboto Slab" w:hAnsi="Roboto Slab" w:cs="Roboto Slab"/>
           <w:color w:val="DA1884"/>
           <w:sz w:val="24"/>
           <w:szCs w:val="24"/>
@@ -172,6 +187,7 @@
       </w:r>
       <w:r>
         <w:rPr>
+          <w:rFonts w:ascii="Roboto Slab" w:hAnsi="Roboto Slab" w:cs="Roboto Slab"/>
           <w:color w:val="DA1884"/>
           <w:sz w:val="24"/>
           <w:szCs w:val="24"/>
@@ -181,6 +197,7 @@
       </w:r>
       <w:r>
         <w:rPr>
+          <w:rFonts w:ascii="Roboto Slab" w:hAnsi="Roboto Slab" w:cs="Roboto Slab"/>
           <w:color w:val="DA1884"/>
           <w:sz w:val="24"/>
           <w:szCs w:val="24"/>
@@ -193,18 +210,18 @@
         <w:spacing w:after="0" w:line="240" w:lineRule="auto"/>
         <w:jc w:val="center"/>
         <w:rPr>
-          <w:rFonts w:ascii="Consolas" w:hAnsi="Consolas"/>
-          <w:color w:val="DA1884"/>
-          <w:sz w:val="20"/>
-          <w:szCs w:val="20"/>
+          <w:rFonts w:ascii="Roboto Mono" w:hAnsi="Roboto Mono" w:cs="Roboto Slab"/>
+          <w:color w:val="DA1884"/>
+          <w:sz w:val="24"/>
+          <w:szCs w:val="24"/>
         </w:rPr>
       </w:pPr>
       <w:r>
         <w:rPr>
-          <w:rFonts w:ascii="Consolas" w:hAnsi="Consolas"/>
-          <w:color w:val="DA1884"/>
-          <w:sz w:val="20"/>
-          <w:szCs w:val="20"/>
+          <w:rFonts w:ascii="Roboto Mono" w:hAnsi="Roboto Mono" w:cs="Roboto Slab"/>
+          <w:color w:val="DA1884"/>
+          <w:sz w:val="24"/>
+          <w:szCs w:val="24"/>
         </w:rPr>
         <w:t>https://www.creativecommons.org/licenses/by-sa/4.0/</w:t>
       </w:r>

--- a/hello.docx
+++ b/hello.docx
@@ -101,7 +101,7 @@
           <w:sz w:val="24"/>
           <w:szCs w:val="24"/>
         </w:rPr>
-        <w:t>6</w:t>
+        <w:t>7</w:t>
       </w:r>
       <w:r>
         <w:rPr>
@@ -203,6 +203,27 @@
           <w:szCs w:val="24"/>
         </w:rPr>
         <w:t>.</w:t>
+      </w:r>
+    </w:p>
+    <w:p>
+      <w:pPr>
+        <w:spacing w:after="0" w:line="240" w:lineRule="auto"/>
+        <w:jc w:val="center"/>
+        <w:rPr>
+          <w:rFonts w:ascii="Roboto Mono" w:hAnsi="Roboto Mono" w:cs="Roboto Slab"/>
+          <w:color w:val="DA1884"/>
+          <w:sz w:val="24"/>
+          <w:szCs w:val="24"/>
+        </w:rPr>
+      </w:pPr>
+      <w:r>
+        <w:rPr>
+          <w:rFonts w:ascii="Roboto Mono" w:hAnsi="Roboto Mono" w:cs="Roboto Slab"/>
+          <w:color w:val="DA1884"/>
+          <w:sz w:val="24"/>
+          <w:szCs w:val="24"/>
+        </w:rPr>
+        <w:t>https://www.nicolesharp.net/licenses/CC_BY-SA.htm</w:t>
       </w:r>
     </w:p>
     <w:p>

--- a/hello.docx
+++ b/hello.docx
@@ -223,7 +223,25 @@
           <w:sz w:val="24"/>
           <w:szCs w:val="24"/>
         </w:rPr>
-        <w:t>https://www.nicolesharp.net/licenses/CC_BY-SA.htm</w:t>
+        <w:t>https://www.nicolesharp.net/licenses/CC</w:t>
+      </w:r>
+      <w:r>
+        <w:rPr>
+          <w:rFonts w:ascii="Roboto Mono" w:hAnsi="Roboto Mono" w:cs="Roboto Slab"/>
+          <w:color w:val="DA1884"/>
+          <w:sz w:val="24"/>
+          <w:szCs w:val="24"/>
+        </w:rPr>
+        <w:t>-</w:t>
+      </w:r>
+      <w:r>
+        <w:rPr>
+          <w:rFonts w:ascii="Roboto Mono" w:hAnsi="Roboto Mono" w:cs="Roboto Slab"/>
+          <w:color w:val="DA1884"/>
+          <w:sz w:val="24"/>
+          <w:szCs w:val="24"/>
+        </w:rPr>
+        <w:t>BY-SA.htm</w:t>
       </w:r>
     </w:p>
     <w:p>
